--- a/Flipkart Doc.docx
+++ b/Flipkart Doc.docx
@@ -437,17 +437,17 @@
         <w:jc w:val="left"/>
         <w:rPr>
           <w:rFonts w:ascii="Calibri" w:hAnsi="Calibri" w:cs="Calibri" w:eastAsia="Calibri"/>
-          <w:color w:val="FF0000"/>
-          <w:spacing w:val="0"/>
-          <w:position w:val="0"/>
-          <w:sz w:val="24"/>
-          <w:shd w:fill="auto" w:val="clear"/>
-        </w:rPr>
-      </w:pPr>
-      <w:r>
-        <w:rPr>
-          <w:rFonts w:ascii="Calibri" w:hAnsi="Calibri" w:cs="Calibri" w:eastAsia="Calibri"/>
-          <w:color w:val="FF0000"/>
+          <w:color w:val="000000"/>
+          <w:spacing w:val="0"/>
+          <w:position w:val="0"/>
+          <w:sz w:val="24"/>
+          <w:shd w:fill="auto" w:val="clear"/>
+        </w:rPr>
+      </w:pPr>
+      <w:r>
+        <w:rPr>
+          <w:rFonts w:ascii="Calibri" w:hAnsi="Calibri" w:cs="Calibri" w:eastAsia="Calibri"/>
+          <w:color w:val="000000"/>
           <w:spacing w:val="0"/>
           <w:position w:val="0"/>
           <w:sz w:val="24"/>
@@ -467,17 +467,17 @@
         <w:jc w:val="left"/>
         <w:rPr>
           <w:rFonts w:ascii="Calibri" w:hAnsi="Calibri" w:cs="Calibri" w:eastAsia="Calibri"/>
-          <w:color w:val="FF0000"/>
-          <w:spacing w:val="0"/>
-          <w:position w:val="0"/>
-          <w:sz w:val="24"/>
-          <w:shd w:fill="auto" w:val="clear"/>
-        </w:rPr>
-      </w:pPr>
-      <w:r>
-        <w:rPr>
-          <w:rFonts w:ascii="Calibri" w:hAnsi="Calibri" w:cs="Calibri" w:eastAsia="Calibri"/>
-          <w:color w:val="FF0000"/>
+          <w:color w:val="000000"/>
+          <w:spacing w:val="0"/>
+          <w:position w:val="0"/>
+          <w:sz w:val="24"/>
+          <w:shd w:fill="auto" w:val="clear"/>
+        </w:rPr>
+      </w:pPr>
+      <w:r>
+        <w:rPr>
+          <w:rFonts w:ascii="Calibri" w:hAnsi="Calibri" w:cs="Calibri" w:eastAsia="Calibri"/>
+          <w:color w:val="000000"/>
           <w:spacing w:val="0"/>
           <w:position w:val="0"/>
           <w:sz w:val="24"/>
@@ -497,17 +497,17 @@
         <w:jc w:val="left"/>
         <w:rPr>
           <w:rFonts w:ascii="Calibri" w:hAnsi="Calibri" w:cs="Calibri" w:eastAsia="Calibri"/>
-          <w:color w:val="FF0000"/>
-          <w:spacing w:val="0"/>
-          <w:position w:val="0"/>
-          <w:sz w:val="24"/>
-          <w:shd w:fill="auto" w:val="clear"/>
-        </w:rPr>
-      </w:pPr>
-      <w:r>
-        <w:rPr>
-          <w:rFonts w:ascii="Calibri" w:hAnsi="Calibri" w:cs="Calibri" w:eastAsia="Calibri"/>
-          <w:color w:val="FF0000"/>
+          <w:color w:val="000000"/>
+          <w:spacing w:val="0"/>
+          <w:position w:val="0"/>
+          <w:sz w:val="24"/>
+          <w:shd w:fill="auto" w:val="clear"/>
+        </w:rPr>
+      </w:pPr>
+      <w:r>
+        <w:rPr>
+          <w:rFonts w:ascii="Calibri" w:hAnsi="Calibri" w:cs="Calibri" w:eastAsia="Calibri"/>
+          <w:color w:val="000000"/>
           <w:spacing w:val="0"/>
           <w:position w:val="0"/>
           <w:sz w:val="24"/>
@@ -530,6 +530,69 @@
           <w:shd w:fill="auto" w:val="clear"/>
         </w:rPr>
       </w:pPr>
+      <w:r>
+        <w:rPr>
+          <w:rFonts w:ascii="Calibri" w:hAnsi="Calibri" w:cs="Calibri" w:eastAsia="Calibri"/>
+          <w:color w:val="FF0000"/>
+          <w:spacing w:val="0"/>
+          <w:position w:val="0"/>
+          <w:sz w:val="24"/>
+          <w:shd w:fill="auto" w:val="clear"/>
+        </w:rPr>
+        <w:t xml:space="preserve">Programming languages:</w:t>
+      </w:r>
+    </w:p>
+    <w:p>
+      <w:pPr>
+        <w:spacing w:before="0" w:after="160" w:line="259"/>
+        <w:ind w:right="0" w:left="0" w:firstLine="0"/>
+        <w:jc w:val="left"/>
+        <w:rPr>
+          <w:rFonts w:ascii="Calibri" w:hAnsi="Calibri" w:cs="Calibri" w:eastAsia="Calibri"/>
+          <w:color w:val="auto"/>
+          <w:spacing w:val="0"/>
+          <w:position w:val="0"/>
+          <w:sz w:val="24"/>
+          <w:shd w:fill="auto" w:val="clear"/>
+        </w:rPr>
+      </w:pPr>
+      <w:r>
+        <w:rPr>
+          <w:rFonts w:ascii="Calibri" w:hAnsi="Calibri" w:cs="Calibri" w:eastAsia="Calibri"/>
+          <w:color w:val="auto"/>
+          <w:spacing w:val="0"/>
+          <w:position w:val="0"/>
+          <w:sz w:val="24"/>
+          <w:shd w:fill="auto" w:val="clear"/>
+        </w:rPr>
+        <w:t xml:space="preserve">HTML , CSS , JavaScript , React ,NodeJS</w:t>
+      </w:r>
+    </w:p>
+    <w:p>
+      <w:pPr>
+        <w:spacing w:before="0" w:after="160" w:line="259"/>
+        <w:ind w:right="0" w:left="0" w:firstLine="0"/>
+        <w:jc w:val="left"/>
+        <w:rPr>
+          <w:rFonts w:ascii="Calibri" w:hAnsi="Calibri" w:cs="Calibri" w:eastAsia="Calibri"/>
+          <w:color w:val="FF0000"/>
+          <w:spacing w:val="0"/>
+          <w:position w:val="0"/>
+          <w:sz w:val="24"/>
+          <w:shd w:fill="auto" w:val="clear"/>
+        </w:rPr>
+      </w:pPr>
+      <w:r>
+        <w:rPr>
+          <w:rFonts w:ascii="Calibri" w:hAnsi="Calibri" w:cs="Calibri" w:eastAsia="Calibri"/>
+          <w:color w:val="auto"/>
+          <w:spacing w:val="0"/>
+          <w:position w:val="0"/>
+          <w:sz w:val="24"/>
+          <w:shd w:fill="auto" w:val="clear"/>
+        </w:rPr>
+        <w:t xml:space="preserve">DataBase : Mongo DB </w:t>
+      </w:r>
     </w:p>
     <w:p>
       <w:pPr>
@@ -1102,8 +1165,8 @@
         </w:rPr>
       </w:pPr>
       <w:r>
-        <w:object w:dxaOrig="8747" w:dyaOrig="5608">
-          <v:rect xmlns:o="urn:schemas-microsoft-com:office:office" xmlns:v="urn:schemas-microsoft-com:vml" id="rectole0000000000" style="width:437.350000pt;height:280.400000pt" o:preferrelative="t" o:ole="">
+        <w:object w:dxaOrig="8848" w:dyaOrig="5669">
+          <v:rect xmlns:o="urn:schemas-microsoft-com:office:office" xmlns:v="urn:schemas-microsoft-com:vml" id="rectole0000000000" style="width:442.400000pt;height:283.450000pt" o:preferrelative="t" o:ole="">
             <o:lock v:ext="edit"/>
             <v:imagedata xmlns:r="http://schemas.openxmlformats.org/officeDocument/2006/relationships" r:id="docRId2" o:title=""/>
           </v:rect>
@@ -1187,8 +1250,8 @@
         </w:rPr>
       </w:pPr>
       <w:r>
-        <w:object w:dxaOrig="8235" w:dyaOrig="7065">
-          <v:rect xmlns:o="urn:schemas-microsoft-com:office:office" xmlns:v="urn:schemas-microsoft-com:vml" id="rectole0000000001" style="width:411.750000pt;height:353.250000pt" o:preferrelative="t" o:ole="">
+        <w:object w:dxaOrig="8341" w:dyaOrig="7147">
+          <v:rect xmlns:o="urn:schemas-microsoft-com:office:office" xmlns:v="urn:schemas-microsoft-com:vml" id="rectole0000000001" style="width:417.050000pt;height:357.350000pt" o:preferrelative="t" o:ole="">
             <o:lock v:ext="edit"/>
             <v:imagedata xmlns:r="http://schemas.openxmlformats.org/officeDocument/2006/relationships" r:id="docRId4" o:title=""/>
           </v:rect>
@@ -1314,8 +1377,8 @@
         </w:rPr>
       </w:pPr>
       <w:r>
-        <w:object w:dxaOrig="6644" w:dyaOrig="6510">
-          <v:rect xmlns:o="urn:schemas-microsoft-com:office:office" xmlns:v="urn:schemas-microsoft-com:vml" id="rectole0000000002" style="width:332.200000pt;height:325.500000pt" o:preferrelative="t" o:ole="">
+        <w:object w:dxaOrig="6722" w:dyaOrig="6600">
+          <v:rect xmlns:o="urn:schemas-microsoft-com:office:office" xmlns:v="urn:schemas-microsoft-com:vml" id="rectole0000000002" style="width:336.100000pt;height:330.000000pt" o:preferrelative="t" o:ole="">
             <o:lock v:ext="edit"/>
             <v:imagedata xmlns:r="http://schemas.openxmlformats.org/officeDocument/2006/relationships" r:id="docRId6" o:title=""/>
           </v:rect>
